--- a/src/WordExporter/Templates/ReleaseNotes/Product Backlog Item.docx
+++ b/src/WordExporter/Templates/ReleaseNotes/Product Backlog Item.docx
@@ -6,6 +6,9 @@
       <w:pPr>
         <w:pStyle w:val="Heading1"/>
       </w:pPr>
+      <w:r>
+        <w:t xml:space="preserve">{{id}} - </w:t>
+      </w:r>
       <w:r>
         <w:t>{{title}}</w:t>
       </w:r>
@@ -23,6 +26,26 @@
         <w:t>{{description}}</w:t>
       </w:r>
     </w:p>
+    <w:p>
+      <w:pPr>
+        <w:pStyle w:val="Heading2"/>
+      </w:pPr>
+      <w:r>
+        <w:t>Acceptance Criteria</w:t>
+      </w:r>
+    </w:p>
+    <w:p>
+      <w:r>
+        <w:t>{{</w:t>
+      </w:r>
+      <w:r>
+        <w:t>acceptance criteria</w:t>
+      </w:r>
+      <w:r>
+        <w:t>}}</w:t>
+      </w:r>
+    </w:p>
+    <w:p/>
     <w:sectPr>
       <w:pgSz w:w="11906" w:h="16838"/>
       <w:pgMar w:top="1417" w:right="1134" w:bottom="1134" w:left="1134" w:header="708" w:footer="708" w:gutter="0"/>
@@ -156,6 +179,7 @@
     <w:lsdException w:name="HTML Sample" w:semiHidden="1" w:unhideWhenUsed="1"/>
     <w:lsdException w:name="HTML Typewriter" w:semiHidden="1" w:unhideWhenUsed="1"/>
     <w:lsdException w:name="HTML Variable" w:semiHidden="1" w:unhideWhenUsed="1"/>
+    <w:lsdException w:name="Normal Table" w:semiHidden="1" w:unhideWhenUsed="1"/>
     <w:lsdException w:name="annotation subject" w:semiHidden="1" w:unhideWhenUsed="1"/>
     <w:lsdException w:name="No List" w:semiHidden="1" w:unhideWhenUsed="1"/>
     <w:lsdException w:name="Outline List 1" w:semiHidden="1" w:unhideWhenUsed="1"/>
@@ -202,8 +226,10 @@
     <w:lsdException w:name="Table Subtle 2" w:semiHidden="1" w:unhideWhenUsed="1"/>
     <w:lsdException w:name="Table Web 1" w:semiHidden="1" w:unhideWhenUsed="1"/>
     <w:lsdException w:name="Table Web 2" w:semiHidden="1" w:unhideWhenUsed="1"/>
+    <w:lsdException w:name="Table Web 3" w:semiHidden="1" w:unhideWhenUsed="1"/>
     <w:lsdException w:name="Balloon Text" w:semiHidden="1" w:unhideWhenUsed="1"/>
     <w:lsdException w:name="Table Grid" w:uiPriority="39"/>
+    <w:lsdException w:name="Table Theme" w:semiHidden="1" w:unhideWhenUsed="1"/>
     <w:lsdException w:name="Placeholder Text" w:semiHidden="1"/>
     <w:lsdException w:name="No Spacing" w:uiPriority="1" w:qFormat="1"/>
     <w:lsdException w:name="Light Shading" w:uiPriority="60"/>
